--- a/Section 17 - Malware/177. Tools and Methods for Malware Notes.docx
+++ b/Section 17 - Malware/177. Tools and Methods for Malware Notes.docx
@@ -1676,21 +1676,6 @@
         <w:pict w14:anchorId="136BFEAB">
           <v:rect id="_x0000_i1025" alt="" style="width:454.45pt;height:.05pt;mso-width-percent:0;mso-height-percent:0;mso-width-percent:0;mso-height-percent:0" o:hrpct="971" o:hralign="center" o:hrstd="t" o:hr="t" fillcolor="#a0a0a0" stroked="f"/>
         </w:pict>
-      </w:r>
-    </w:p>
-    <w:p>
-      <w:r>
-        <w:t xml:space="preserve">Let me know if you’d like a </w:t>
-      </w:r>
-      <w:r>
-        <w:rPr>
-          <w:b/>
-          <w:bCs/>
-        </w:rPr>
-        <w:t>quiz (5 or 10 questions)</w:t>
-      </w:r>
-      <w:r>
-        <w:t xml:space="preserve"> based on these notes with a grading key and full explanations, formatted for clean Word pasting.</w:t>
       </w:r>
     </w:p>
     <w:p/>
@@ -4440,6 +4425,7 @@
   <w:style w:type="character" w:default="1" w:styleId="DefaultParagraphFont">
     <w:name w:val="Default Paragraph Font"/>
     <w:uiPriority w:val="1"/>
+    <w:semiHidden/>
     <w:unhideWhenUsed/>
   </w:style>
   <w:style w:type="table" w:default="1" w:styleId="TableNormal">
